--- a/1-semester/english/homework2.docx
+++ b/1-semester/english/homework2.docx
@@ -1,82 +1,115 @@
 
 <file path=word/document.xml><?xml version="1.0" encoding="utf-8"?>
-<w:document xmlns:wpc="http://schemas.microsoft.com/office/word/2010/wordprocessingCanvas" xmlns:cx="http://schemas.microsoft.com/office/drawing/2014/chartex" xmlns:cx1="http://schemas.microsoft.com/office/drawing/2015/9/8/chartex" xmlns:cx2="http://schemas.microsoft.com/office/drawing/2015/10/21/chartex" xmlns:cx3="http://schemas.microsoft.com/office/drawing/2016/5/9/chartex" xmlns:cx4="http://schemas.microsoft.com/office/drawing/2016/5/10/chartex" xmlns:cx5="http://schemas.microsoft.com/office/drawing/2016/5/11/chartex" xmlns:cx6="http://schemas.microsoft.com/office/drawing/2016/5/12/chartex" xmlns:cx7="http://schemas.microsoft.com/office/drawing/2016/5/13/chartex" xmlns:cx8="http://schemas.microsoft.com/office/drawing/2016/5/14/chartex" xmlns:mc="http://schemas.openxmlformats.org/markup-compatibility/2006" xmlns:aink="http://schemas.microsoft.com/office/drawing/2016/ink" xmlns:am3d="http://schemas.microsoft.com/office/drawing/2017/model3d" xmlns:o="urn:schemas-microsoft-com:office:office" xmlns:r="http://schemas.openxmlformats.org/officeDocument/2006/relationships" xmlns:m="http://schemas.openxmlformats.org/officeDocument/2006/math" xmlns:v="urn:schemas-microsoft-com:vml" xmlns:wp14="http://schemas.microsoft.com/office/word/2010/wordprocessingDrawing" xmlns:wp="http://schemas.openxmlformats.org/drawingml/2006/wordprocessingDrawing" xmlns:w10="urn:schemas-microsoft-com:office:word" xmlns:w="http://schemas.openxmlformats.org/wordprocessingml/2006/main" xmlns:w14="http://schemas.microsoft.com/office/word/2010/wordml" xmlns:w15="http://schemas.microsoft.com/office/word/2012/wordml" xmlns:w16cid="http://schemas.microsoft.com/office/word/2016/wordml/cid" xmlns:w16se="http://schemas.microsoft.com/office/word/2015/wordml/symex" xmlns:wpg="http://schemas.microsoft.com/office/word/2010/wordprocessingGroup" xmlns:wpi="http://schemas.microsoft.com/office/word/2010/wordprocessingInk" xmlns:wne="http://schemas.microsoft.com/office/word/2006/wordml" xmlns:wps="http://schemas.microsoft.com/office/word/2010/wordprocessingShape" mc:Ignorable="w14 w15 w16se w16cid wp14">
+<w:document xmlns:wpc="http://schemas.microsoft.com/office/word/2010/wordprocessingCanvas" xmlns:cx="http://schemas.microsoft.com/office/drawing/2014/chartex" xmlns:cx1="http://schemas.microsoft.com/office/drawing/2015/9/8/chartex" xmlns:cx2="http://schemas.microsoft.com/office/drawing/2015/10/21/chartex" xmlns:cx3="http://schemas.microsoft.com/office/drawing/2016/5/9/chartex" xmlns:cx4="http://schemas.microsoft.com/office/drawing/2016/5/10/chartex" xmlns:cx5="http://schemas.microsoft.com/office/drawing/2016/5/11/chartex" xmlns:cx6="http://schemas.microsoft.com/office/drawing/2016/5/12/chartex" xmlns:cx7="http://schemas.microsoft.com/office/drawing/2016/5/13/chartex" xmlns:cx8="http://schemas.microsoft.com/office/drawing/2016/5/14/chartex" xmlns:mc="http://schemas.openxmlformats.org/markup-compatibility/2006" xmlns:aink="http://schemas.microsoft.com/office/drawing/2016/ink" xmlns:am3d="http://schemas.microsoft.com/office/drawing/2017/model3d" xmlns:o="urn:schemas-microsoft-com:office:office" xmlns:r="http://schemas.openxmlformats.org/officeDocument/2006/relationships" xmlns:m="http://schemas.openxmlformats.org/officeDocument/2006/math" xmlns:v="urn:schemas-microsoft-com:vml" xmlns:wp14="http://schemas.microsoft.com/office/word/2010/wordprocessingDrawing" xmlns:wp="http://schemas.openxmlformats.org/drawingml/2006/wordprocessingDrawing" xmlns:w10="urn:schemas-microsoft-com:office:word" xmlns:w="http://schemas.openxmlformats.org/wordprocessingml/2006/main" xmlns:w14="http://schemas.microsoft.com/office/word/2010/wordml" xmlns:w15="http://schemas.microsoft.com/office/word/2012/wordml" xmlns:w16cex="http://schemas.microsoft.com/office/word/2018/wordml/cex" xmlns:w16cid="http://schemas.microsoft.com/office/word/2016/wordml/cid" xmlns:w16="http://schemas.microsoft.com/office/word/2018/wordml" xmlns:w16se="http://schemas.microsoft.com/office/word/2015/wordml/symex" xmlns:wpg="http://schemas.microsoft.com/office/word/2010/wordprocessingGroup" xmlns:wpi="http://schemas.microsoft.com/office/word/2010/wordprocessingInk" xmlns:wne="http://schemas.microsoft.com/office/word/2006/wordml" xmlns:wps="http://schemas.microsoft.com/office/word/2010/wordprocessingShape" mc:Ignorable="w14 w15 w16se w16cid w16 w16cex wp14">
   <w:body>
     <w:p>
       <w:pPr>
+        <w:pStyle w:val="Heading1"/>
         <w:jc w:val="center"/>
         <w:rPr>
-          <w:sz w:val="36"/>
-          <w:szCs w:val="36"/>
-          <w:lang w:val="en-US"/>
-        </w:rPr>
-      </w:pPr>
-      <w:r>
-        <w:rPr>
-          <w:sz w:val="36"/>
-          <w:szCs w:val="36"/>
-          <w:lang w:val="en-US"/>
-        </w:rPr>
-        <w:t>p. 16 ex. 8</w:t>
-      </w:r>
-      <w:r>
-        <w:rPr>
-          <w:sz w:val="36"/>
-          <w:szCs w:val="36"/>
+          <w:lang w:val="en-US"/>
+        </w:rPr>
+      </w:pPr>
+      <w:r>
+        <w:t>Домашняя</w:t>
+      </w:r>
+      <w:r>
+        <w:rPr>
           <w:lang w:val="en-US"/>
         </w:rPr>
         <w:t xml:space="preserve"> </w:t>
       </w:r>
       <w:r>
-        <w:rPr>
-          <w:sz w:val="36"/>
-          <w:szCs w:val="36"/>
-          <w:lang w:val="en-US"/>
-        </w:rPr>
-        <w:t>(</w:t>
-      </w:r>
-      <w:hyperlink r:id="rId5" w:anchor="bookmark=id.6lr8801ryjxc" w:history="1">
-        <w:r>
-          <w:rPr>
-            <w:rStyle w:val="a5"/>
-            <w:sz w:val="36"/>
-            <w:szCs w:val="36"/>
-            <w:lang w:val="en-US"/>
-          </w:rPr>
-          <w:t>text</w:t>
-        </w:r>
-      </w:hyperlink>
-      <w:r>
-        <w:rPr>
-          <w:sz w:val="36"/>
-          <w:szCs w:val="36"/>
-          <w:lang w:val="en-US"/>
-        </w:rPr>
-        <w:t xml:space="preserve"> and </w:t>
-      </w:r>
-      <w:hyperlink r:id="rId6" w:anchor="bookmark=id.hp6gt61uh9eq" w:history="1">
-        <w:r>
-          <w:rPr>
-            <w:rStyle w:val="a5"/>
-            <w:sz w:val="36"/>
-            <w:szCs w:val="36"/>
-            <w:lang w:val="en-US"/>
-          </w:rPr>
-          <w:t>translate</w:t>
-        </w:r>
-      </w:hyperlink>
-      <w:r>
-        <w:rPr>
-          <w:sz w:val="36"/>
-          <w:szCs w:val="36"/>
-          <w:lang w:val="en-US"/>
-        </w:rPr>
+        <w:t>работа</w:t>
+      </w:r>
+      <w:r>
+        <w:rPr>
+          <w:lang w:val="en-US"/>
+        </w:rPr>
+        <w:t xml:space="preserve"> № 2</w:t>
+      </w:r>
+    </w:p>
+    <w:p>
+      <w:pPr>
+        <w:pStyle w:val="Heading2"/>
+        <w:jc w:val="center"/>
+      </w:pPr>
+      <w:r>
+        <w:t xml:space="preserve">p. 16 </w:t>
+      </w:r>
+      <w:proofErr w:type="spellStart"/>
+      <w:r>
+        <w:t>ex</w:t>
+      </w:r>
+      <w:proofErr w:type="spellEnd"/>
+      <w:r>
+        <w:t>. 8</w:t>
+      </w:r>
+      <w:r>
+        <w:t xml:space="preserve"> (</w:t>
+      </w:r>
+      <w:proofErr w:type="spellStart"/>
+      <w:r>
+        <w:rPr>
+          <w:rStyle w:val="Hyperlink"/>
+          <w:color w:val="2F5496" w:themeColor="accent1" w:themeShade="BF"/>
+          <w:u w:val="none"/>
+        </w:rPr>
+        <w:t>tex</w:t>
+      </w:r>
+      <w:r>
+        <w:rPr>
+          <w:rStyle w:val="Hyperlink"/>
+          <w:color w:val="2F5496" w:themeColor="accent1" w:themeShade="BF"/>
+          <w:u w:val="none"/>
+        </w:rPr>
+        <w:t>t</w:t>
+      </w:r>
+      <w:proofErr w:type="spellEnd"/>
+      <w:r>
+        <w:t xml:space="preserve"> </w:t>
+      </w:r>
+      <w:proofErr w:type="spellStart"/>
+      <w:r>
+        <w:t>and</w:t>
+      </w:r>
+      <w:proofErr w:type="spellEnd"/>
+      <w:r>
+        <w:t xml:space="preserve"> </w:t>
+      </w:r>
+      <w:proofErr w:type="spellStart"/>
+      <w:r>
+        <w:rPr>
+          <w:rStyle w:val="Hyperlink"/>
+          <w:color w:val="2F5496" w:themeColor="accent1" w:themeShade="BF"/>
+          <w:u w:val="none"/>
+        </w:rPr>
+        <w:t>tra</w:t>
+      </w:r>
+      <w:r>
+        <w:rPr>
+          <w:rStyle w:val="Hyperlink"/>
+          <w:color w:val="2F5496" w:themeColor="accent1" w:themeShade="BF"/>
+          <w:u w:val="none"/>
+        </w:rPr>
+        <w:t>n</w:t>
+      </w:r>
+      <w:r>
+        <w:rPr>
+          <w:rStyle w:val="Hyperlink"/>
+          <w:color w:val="2F5496" w:themeColor="accent1" w:themeShade="BF"/>
+          <w:u w:val="none"/>
+        </w:rPr>
+        <w:t>slate</w:t>
+      </w:r>
+      <w:proofErr w:type="spellEnd"/>
+      <w:r>
         <w:t>)</w:t>
       </w:r>
     </w:p>
     <w:p>
       <w:pPr>
-        <w:pStyle w:val="a3"/>
+        <w:pStyle w:val="ListParagraph"/>
         <w:numPr>
           <w:ilvl w:val="0"/>
           <w:numId w:val="2"/>
@@ -106,7 +139,7 @@
     </w:p>
     <w:p>
       <w:pPr>
-        <w:pStyle w:val="a3"/>
+        <w:pStyle w:val="ListParagraph"/>
         <w:numPr>
           <w:ilvl w:val="0"/>
           <w:numId w:val="2"/>
@@ -136,7 +169,7 @@
     </w:p>
     <w:p>
       <w:pPr>
-        <w:pStyle w:val="a3"/>
+        <w:pStyle w:val="ListParagraph"/>
         <w:numPr>
           <w:ilvl w:val="0"/>
           <w:numId w:val="2"/>
@@ -154,7 +187,7 @@
     </w:p>
     <w:p>
       <w:pPr>
-        <w:pStyle w:val="a3"/>
+        <w:pStyle w:val="ListParagraph"/>
         <w:numPr>
           <w:ilvl w:val="0"/>
           <w:numId w:val="2"/>
@@ -172,7 +205,7 @@
     </w:p>
     <w:p>
       <w:pPr>
-        <w:pStyle w:val="a3"/>
+        <w:pStyle w:val="ListParagraph"/>
         <w:numPr>
           <w:ilvl w:val="0"/>
           <w:numId w:val="2"/>
@@ -190,7 +223,7 @@
     </w:p>
     <w:p>
       <w:pPr>
-        <w:pStyle w:val="a3"/>
+        <w:pStyle w:val="ListParagraph"/>
         <w:numPr>
           <w:ilvl w:val="0"/>
           <w:numId w:val="2"/>
@@ -214,7 +247,7 @@
     </w:p>
     <w:p>
       <w:pPr>
-        <w:pStyle w:val="a3"/>
+        <w:pStyle w:val="ListParagraph"/>
         <w:numPr>
           <w:ilvl w:val="0"/>
           <w:numId w:val="2"/>
@@ -232,7 +265,7 @@
     </w:p>
     <w:p>
       <w:pPr>
-        <w:pStyle w:val="a3"/>
+        <w:pStyle w:val="ListParagraph"/>
         <w:numPr>
           <w:ilvl w:val="0"/>
           <w:numId w:val="2"/>
@@ -250,7 +283,7 @@
     </w:p>
     <w:p>
       <w:pPr>
-        <w:pStyle w:val="a3"/>
+        <w:pStyle w:val="ListParagraph"/>
         <w:numPr>
           <w:ilvl w:val="0"/>
           <w:numId w:val="2"/>
@@ -280,7 +313,7 @@
     </w:p>
     <w:p>
       <w:pPr>
-        <w:pStyle w:val="a3"/>
+        <w:pStyle w:val="ListParagraph"/>
         <w:numPr>
           <w:ilvl w:val="0"/>
           <w:numId w:val="2"/>
@@ -322,7 +355,7 @@
     </w:p>
     <w:p>
       <w:pPr>
-        <w:pStyle w:val="a3"/>
+        <w:pStyle w:val="ListParagraph"/>
         <w:numPr>
           <w:ilvl w:val="0"/>
           <w:numId w:val="2"/>
@@ -340,7 +373,7 @@
     </w:p>
     <w:p>
       <w:pPr>
-        <w:pStyle w:val="a3"/>
+        <w:pStyle w:val="ListParagraph"/>
         <w:numPr>
           <w:ilvl w:val="0"/>
           <w:numId w:val="2"/>
@@ -358,7 +391,7 @@
     </w:p>
     <w:p>
       <w:pPr>
-        <w:pStyle w:val="a3"/>
+        <w:pStyle w:val="ListParagraph"/>
         <w:numPr>
           <w:ilvl w:val="0"/>
           <w:numId w:val="2"/>
@@ -388,7 +421,7 @@
     </w:p>
     <w:p>
       <w:pPr>
-        <w:pStyle w:val="a3"/>
+        <w:pStyle w:val="ListParagraph"/>
         <w:numPr>
           <w:ilvl w:val="0"/>
           <w:numId w:val="2"/>
@@ -406,7 +439,7 @@
     </w:p>
     <w:p>
       <w:pPr>
-        <w:pStyle w:val="a3"/>
+        <w:pStyle w:val="ListParagraph"/>
         <w:numPr>
           <w:ilvl w:val="0"/>
           <w:numId w:val="2"/>
@@ -430,24 +463,14 @@
     </w:p>
     <w:p>
       <w:pPr>
-        <w:rPr>
-          <w:lang w:val="en-US"/>
-        </w:rPr>
-      </w:pPr>
-    </w:p>
-    <w:p>
-      <w:pPr>
+        <w:pStyle w:val="Heading2"/>
         <w:jc w:val="center"/>
         <w:rPr>
-          <w:sz w:val="36"/>
-          <w:szCs w:val="36"/>
-          <w:lang w:val="en-US"/>
-        </w:rPr>
-      </w:pPr>
-      <w:r>
-        <w:rPr>
-          <w:sz w:val="36"/>
-          <w:szCs w:val="36"/>
+          <w:lang w:val="en-US"/>
+        </w:rPr>
+      </w:pPr>
+      <w:r>
+        <w:rPr>
           <w:lang w:val="en-US"/>
         </w:rPr>
         <w:t>Zodiac sign</w:t>
@@ -517,8 +540,6 @@
         </w:rPr>
         <w:t>I’m polite. I’m a procrastinator.</w:t>
       </w:r>
-      <w:bookmarkStart w:id="0" w:name="_GoBack"/>
-      <w:bookmarkEnd w:id="0"/>
     </w:p>
     <w:p>
       <w:pPr>
@@ -570,7 +591,6 @@
         <w:rPr>
           <w:lang w:val="en-US"/>
         </w:rPr>
-        <w:lastRenderedPageBreak/>
         <w:t>p. 31 ex. 5</w:t>
       </w:r>
     </w:p>
@@ -582,6 +602,11 @@
       </w:pPr>
     </w:p>
     <w:p>
+      <w:pPr>
+        <w:rPr>
+          <w:lang w:val="en-US"/>
+        </w:rPr>
+      </w:pPr>
       <w:r>
         <w:rPr>
           <w:lang w:val="en-US"/>
@@ -589,6 +614,9 @@
         <w:t>Development</w:t>
       </w:r>
       <w:r>
+        <w:rPr>
+          <w:lang w:val="en-US"/>
+        </w:rPr>
         <w:t xml:space="preserve"> </w:t>
       </w:r>
       <w:r>
@@ -598,6 +626,9 @@
         <w:t>of</w:t>
       </w:r>
       <w:r>
+        <w:rPr>
+          <w:lang w:val="en-US"/>
+        </w:rPr>
         <w:t xml:space="preserve"> </w:t>
       </w:r>
       <w:r>
@@ -607,6 +638,9 @@
         <w:t>computing</w:t>
       </w:r>
       <w:r>
+        <w:rPr>
+          <w:lang w:val="en-US"/>
+        </w:rPr>
         <w:t xml:space="preserve"> </w:t>
       </w:r>
       <w:r>
@@ -624,6 +658,7 @@
         <w:t>С этого времени прогресс был стремительным. Поскольку машины, работающие по релейному принципу, были относительно медленными, в 1944 году их заменили электронными механизмами в виде вакуумных трубок. К сожалению, количество таких труб сделало машины громоздкими, а выделяемое тепло, когда многие из них находились в эксплуатации, представляло серьезную проблему. В 1948 году было объявлено об изобретении транзистора. Это революционное устройство представляет собой небольшой кристалл, который работает так же, как вакуумная трубка. Но оно намного меньше, имеет длительный срок службы, потребляет меньше тока, а следовательно, практически не выделяет тепло. В самых современных компьютерах (с 1961 года) вакуумные трубки были заменены транзисторами, и это изменение привело к гораздо большей эффективности работы.</w:t>
       </w:r>
     </w:p>
+    <w:p/>
     <w:sectPr>
       <w:pgSz w:w="11906" w:h="16838"/>
       <w:pgMar w:top="1134" w:right="850" w:bottom="1134" w:left="1701" w:header="708" w:footer="708" w:gutter="0"/>
@@ -635,7 +670,7 @@
 </file>
 
 <file path=word/numbering.xml><?xml version="1.0" encoding="utf-8"?>
-<w:numbering xmlns:wpc="http://schemas.microsoft.com/office/word/2010/wordprocessingCanvas" xmlns:cx="http://schemas.microsoft.com/office/drawing/2014/chartex" xmlns:cx1="http://schemas.microsoft.com/office/drawing/2015/9/8/chartex" xmlns:cx2="http://schemas.microsoft.com/office/drawing/2015/10/21/chartex" xmlns:cx3="http://schemas.microsoft.com/office/drawing/2016/5/9/chartex" xmlns:cx4="http://schemas.microsoft.com/office/drawing/2016/5/10/chartex" xmlns:cx5="http://schemas.microsoft.com/office/drawing/2016/5/11/chartex" xmlns:cx6="http://schemas.microsoft.com/office/drawing/2016/5/12/chartex" xmlns:cx7="http://schemas.microsoft.com/office/drawing/2016/5/13/chartex" xmlns:cx8="http://schemas.microsoft.com/office/drawing/2016/5/14/chartex" xmlns:mc="http://schemas.openxmlformats.org/markup-compatibility/2006" xmlns:aink="http://schemas.microsoft.com/office/drawing/2016/ink" xmlns:am3d="http://schemas.microsoft.com/office/drawing/2017/model3d" xmlns:o="urn:schemas-microsoft-com:office:office" xmlns:r="http://schemas.openxmlformats.org/officeDocument/2006/relationships" xmlns:m="http://schemas.openxmlformats.org/officeDocument/2006/math" xmlns:v="urn:schemas-microsoft-com:vml" xmlns:wp14="http://schemas.microsoft.com/office/word/2010/wordprocessingDrawing" xmlns:wp="http://schemas.openxmlformats.org/drawingml/2006/wordprocessingDrawing" xmlns:w10="urn:schemas-microsoft-com:office:word" xmlns:w="http://schemas.openxmlformats.org/wordprocessingml/2006/main" xmlns:w14="http://schemas.microsoft.com/office/word/2010/wordml" xmlns:w15="http://schemas.microsoft.com/office/word/2012/wordml" xmlns:w16cid="http://schemas.microsoft.com/office/word/2016/wordml/cid" xmlns:w16se="http://schemas.microsoft.com/office/word/2015/wordml/symex" xmlns:wpg="http://schemas.microsoft.com/office/word/2010/wordprocessingGroup" xmlns:wpi="http://schemas.microsoft.com/office/word/2010/wordprocessingInk" xmlns:wne="http://schemas.microsoft.com/office/word/2006/wordml" xmlns:wps="http://schemas.microsoft.com/office/word/2010/wordprocessingShape" mc:Ignorable="w14 w15 w16se w16cid wp14">
+<w:numbering xmlns:wpc="http://schemas.microsoft.com/office/word/2010/wordprocessingCanvas" xmlns:cx="http://schemas.microsoft.com/office/drawing/2014/chartex" xmlns:cx1="http://schemas.microsoft.com/office/drawing/2015/9/8/chartex" xmlns:cx2="http://schemas.microsoft.com/office/drawing/2015/10/21/chartex" xmlns:cx3="http://schemas.microsoft.com/office/drawing/2016/5/9/chartex" xmlns:cx4="http://schemas.microsoft.com/office/drawing/2016/5/10/chartex" xmlns:cx5="http://schemas.microsoft.com/office/drawing/2016/5/11/chartex" xmlns:cx6="http://schemas.microsoft.com/office/drawing/2016/5/12/chartex" xmlns:cx7="http://schemas.microsoft.com/office/drawing/2016/5/13/chartex" xmlns:cx8="http://schemas.microsoft.com/office/drawing/2016/5/14/chartex" xmlns:mc="http://schemas.openxmlformats.org/markup-compatibility/2006" xmlns:aink="http://schemas.microsoft.com/office/drawing/2016/ink" xmlns:am3d="http://schemas.microsoft.com/office/drawing/2017/model3d" xmlns:o="urn:schemas-microsoft-com:office:office" xmlns:r="http://schemas.openxmlformats.org/officeDocument/2006/relationships" xmlns:m="http://schemas.openxmlformats.org/officeDocument/2006/math" xmlns:v="urn:schemas-microsoft-com:vml" xmlns:wp14="http://schemas.microsoft.com/office/word/2010/wordprocessingDrawing" xmlns:wp="http://schemas.openxmlformats.org/drawingml/2006/wordprocessingDrawing" xmlns:w10="urn:schemas-microsoft-com:office:word" xmlns:w="http://schemas.openxmlformats.org/wordprocessingml/2006/main" xmlns:w14="http://schemas.microsoft.com/office/word/2010/wordml" xmlns:w15="http://schemas.microsoft.com/office/word/2012/wordml" xmlns:w16cex="http://schemas.microsoft.com/office/word/2018/wordml/cex" xmlns:w16cid="http://schemas.microsoft.com/office/word/2016/wordml/cid" xmlns:w16="http://schemas.microsoft.com/office/word/2018/wordml" xmlns:w16se="http://schemas.microsoft.com/office/word/2015/wordml/symex" xmlns:wpg="http://schemas.microsoft.com/office/word/2010/wordprocessingGroup" xmlns:wpi="http://schemas.microsoft.com/office/word/2010/wordprocessingInk" xmlns:wne="http://schemas.microsoft.com/office/word/2006/wordml" xmlns:wps="http://schemas.microsoft.com/office/word/2010/wordprocessingShape" mc:Ignorable="w14 w15 w16se w16cid w16 w16cex wp14">
   <w:abstractNum w:abstractNumId="0" w15:restartNumberingAfterBreak="0">
     <w:nsid w:val="1BE96690"/>
     <w:multiLevelType w:val="hybridMultilevel"/>
@@ -818,7 +853,7 @@
 </file>
 
 <file path=word/styles.xml><?xml version="1.0" encoding="utf-8"?>
-<w:styles xmlns:mc="http://schemas.openxmlformats.org/markup-compatibility/2006" xmlns:r="http://schemas.openxmlformats.org/officeDocument/2006/relationships" xmlns:w="http://schemas.openxmlformats.org/wordprocessingml/2006/main" xmlns:w14="http://schemas.microsoft.com/office/word/2010/wordml" xmlns:w15="http://schemas.microsoft.com/office/word/2012/wordml" xmlns:w16cid="http://schemas.microsoft.com/office/word/2016/wordml/cid" xmlns:w16se="http://schemas.microsoft.com/office/word/2015/wordml/symex" mc:Ignorable="w14 w15 w16se w16cid">
+<w:styles xmlns:mc="http://schemas.openxmlformats.org/markup-compatibility/2006" xmlns:r="http://schemas.openxmlformats.org/officeDocument/2006/relationships" xmlns:w="http://schemas.openxmlformats.org/wordprocessingml/2006/main" xmlns:w14="http://schemas.microsoft.com/office/word/2010/wordml" xmlns:w15="http://schemas.microsoft.com/office/word/2012/wordml" xmlns:w16cex="http://schemas.microsoft.com/office/word/2018/wordml/cex" xmlns:w16cid="http://schemas.microsoft.com/office/word/2016/wordml/cid" xmlns:w16="http://schemas.microsoft.com/office/word/2018/wordml" xmlns:w16se="http://schemas.microsoft.com/office/word/2015/wordml/symex" mc:Ignorable="w14 w15 w16se w16cid w16 w16cex">
   <w:docDefaults>
     <w:rPrDefault>
       <w:rPr>
@@ -834,7 +869,7 @@
       </w:pPr>
     </w:pPrDefault>
   </w:docDefaults>
-  <w:latentStyles w:defLockedState="0" w:defUIPriority="99" w:defSemiHidden="0" w:defUnhideWhenUsed="0" w:defQFormat="0" w:count="375">
+  <w:latentStyles w:defLockedState="0" w:defUIPriority="99" w:defSemiHidden="0" w:defUnhideWhenUsed="0" w:defQFormat="0" w:count="376">
     <w:lsdException w:name="Normal" w:uiPriority="0" w:qFormat="1"/>
     <w:lsdException w:name="heading 1" w:uiPriority="9" w:qFormat="1"/>
     <w:lsdException w:name="heading 2" w:semiHidden="1" w:uiPriority="9" w:unhideWhenUsed="1" w:qFormat="1"/>
@@ -940,7 +975,6 @@
     <w:lsdException w:name="HTML Sample" w:semiHidden="1" w:unhideWhenUsed="1"/>
     <w:lsdException w:name="HTML Typewriter" w:semiHidden="1" w:unhideWhenUsed="1"/>
     <w:lsdException w:name="HTML Variable" w:semiHidden="1" w:unhideWhenUsed="1"/>
-    <w:lsdException w:name="Normal Table" w:semiHidden="1" w:unhideWhenUsed="1"/>
     <w:lsdException w:name="annotation subject" w:semiHidden="1" w:unhideWhenUsed="1"/>
     <w:lsdException w:name="No List" w:semiHidden="1" w:unhideWhenUsed="1"/>
     <w:lsdException w:name="Outline List 1" w:semiHidden="1" w:unhideWhenUsed="1"/>
@@ -987,10 +1021,8 @@
     <w:lsdException w:name="Table Subtle 2" w:semiHidden="1" w:unhideWhenUsed="1"/>
     <w:lsdException w:name="Table Web 1" w:semiHidden="1" w:unhideWhenUsed="1"/>
     <w:lsdException w:name="Table Web 2" w:semiHidden="1" w:unhideWhenUsed="1"/>
-    <w:lsdException w:name="Table Web 3" w:semiHidden="1" w:unhideWhenUsed="1"/>
     <w:lsdException w:name="Balloon Text" w:semiHidden="1" w:unhideWhenUsed="1"/>
     <w:lsdException w:name="Table Grid" w:uiPriority="39"/>
-    <w:lsdException w:name="Table Theme" w:semiHidden="1" w:unhideWhenUsed="1"/>
     <w:lsdException w:name="Placeholder Text" w:semiHidden="1"/>
     <w:lsdException w:name="No Spacing" w:uiPriority="1" w:qFormat="1"/>
     <w:lsdException w:name="Light Shading" w:uiPriority="60"/>
@@ -1210,18 +1242,62 @@
     <w:lsdException w:name="Smart Hyperlink" w:semiHidden="1" w:unhideWhenUsed="1"/>
     <w:lsdException w:name="Hashtag" w:semiHidden="1" w:unhideWhenUsed="1"/>
     <w:lsdException w:name="Unresolved Mention" w:semiHidden="1" w:unhideWhenUsed="1"/>
+    <w:lsdException w:name="Smart Link" w:semiHidden="1" w:unhideWhenUsed="1"/>
   </w:latentStyles>
-  <w:style w:type="paragraph" w:default="1" w:styleId="a">
+  <w:style w:type="paragraph" w:default="1" w:styleId="Normal">
     <w:name w:val="Normal"/>
     <w:qFormat/>
   </w:style>
-  <w:style w:type="character" w:default="1" w:styleId="a0">
+  <w:style w:type="paragraph" w:styleId="Heading1">
+    <w:name w:val="heading 1"/>
+    <w:basedOn w:val="Normal"/>
+    <w:next w:val="Normal"/>
+    <w:link w:val="Heading1Char"/>
+    <w:uiPriority w:val="9"/>
+    <w:qFormat/>
+    <w:rsid w:val="006E3610"/>
+    <w:pPr>
+      <w:keepNext/>
+      <w:keepLines/>
+      <w:spacing w:before="240" w:after="0"/>
+      <w:outlineLvl w:val="0"/>
+    </w:pPr>
+    <w:rPr>
+      <w:rFonts w:asciiTheme="majorHAnsi" w:eastAsiaTheme="majorEastAsia" w:hAnsiTheme="majorHAnsi" w:cstheme="majorBidi"/>
+      <w:color w:val="2F5496" w:themeColor="accent1" w:themeShade="BF"/>
+      <w:sz w:val="32"/>
+      <w:szCs w:val="32"/>
+    </w:rPr>
+  </w:style>
+  <w:style w:type="paragraph" w:styleId="Heading2">
+    <w:name w:val="heading 2"/>
+    <w:basedOn w:val="Normal"/>
+    <w:next w:val="Normal"/>
+    <w:link w:val="Heading2Char"/>
+    <w:uiPriority w:val="9"/>
+    <w:unhideWhenUsed/>
+    <w:qFormat/>
+    <w:rsid w:val="006E3610"/>
+    <w:pPr>
+      <w:keepNext/>
+      <w:keepLines/>
+      <w:spacing w:before="40" w:after="0"/>
+      <w:outlineLvl w:val="1"/>
+    </w:pPr>
+    <w:rPr>
+      <w:rFonts w:asciiTheme="majorHAnsi" w:eastAsiaTheme="majorEastAsia" w:hAnsiTheme="majorHAnsi" w:cstheme="majorBidi"/>
+      <w:color w:val="2F5496" w:themeColor="accent1" w:themeShade="BF"/>
+      <w:sz w:val="26"/>
+      <w:szCs w:val="26"/>
+    </w:rPr>
+  </w:style>
+  <w:style w:type="character" w:default="1" w:styleId="DefaultParagraphFont">
     <w:name w:val="Default Paragraph Font"/>
     <w:uiPriority w:val="1"/>
     <w:semiHidden/>
     <w:unhideWhenUsed/>
   </w:style>
-  <w:style w:type="table" w:default="1" w:styleId="a1">
+  <w:style w:type="table" w:default="1" w:styleId="TableNormal">
     <w:name w:val="Normal Table"/>
     <w:uiPriority w:val="99"/>
     <w:semiHidden/>
@@ -1236,15 +1312,15 @@
       </w:tblCellMar>
     </w:tblPr>
   </w:style>
-  <w:style w:type="numbering" w:default="1" w:styleId="a2">
+  <w:style w:type="numbering" w:default="1" w:styleId="NoList">
     <w:name w:val="No List"/>
     <w:uiPriority w:val="99"/>
     <w:semiHidden/>
     <w:unhideWhenUsed/>
   </w:style>
-  <w:style w:type="paragraph" w:styleId="a3">
+  <w:style w:type="paragraph" w:styleId="ListParagraph">
     <w:name w:val="List Paragraph"/>
-    <w:basedOn w:val="a"/>
+    <w:basedOn w:val="Normal"/>
     <w:uiPriority w:val="34"/>
     <w:qFormat/>
     <w:rsid w:val="00663670"/>
@@ -1253,9 +1329,9 @@
       <w:contextualSpacing/>
     </w:pPr>
   </w:style>
-  <w:style w:type="character" w:styleId="a4">
+  <w:style w:type="character" w:styleId="PlaceholderText">
     <w:name w:val="Placeholder Text"/>
-    <w:basedOn w:val="a0"/>
+    <w:basedOn w:val="DefaultParagraphFont"/>
     <w:uiPriority w:val="99"/>
     <w:semiHidden/>
     <w:rsid w:val="00AA39D8"/>
@@ -1263,9 +1339,9 @@
       <w:color w:val="808080"/>
     </w:rPr>
   </w:style>
-  <w:style w:type="character" w:styleId="a5">
+  <w:style w:type="character" w:styleId="Hyperlink">
     <w:name w:val="Hyperlink"/>
-    <w:basedOn w:val="a0"/>
+    <w:basedOn w:val="DefaultParagraphFont"/>
     <w:uiPriority w:val="99"/>
     <w:unhideWhenUsed/>
     <w:rsid w:val="001257EF"/>
@@ -1274,9 +1350,9 @@
       <w:u w:val="single"/>
     </w:rPr>
   </w:style>
-  <w:style w:type="character" w:styleId="a6">
+  <w:style w:type="character" w:styleId="UnresolvedMention">
     <w:name w:val="Unresolved Mention"/>
-    <w:basedOn w:val="a0"/>
+    <w:basedOn w:val="DefaultParagraphFont"/>
     <w:uiPriority w:val="99"/>
     <w:semiHidden/>
     <w:unhideWhenUsed/>
@@ -1284,6 +1360,44 @@
     <w:rPr>
       <w:color w:val="808080"/>
       <w:shd w:val="clear" w:color="auto" w:fill="E6E6E6"/>
+    </w:rPr>
+  </w:style>
+  <w:style w:type="character" w:customStyle="1" w:styleId="Heading1Char">
+    <w:name w:val="Heading 1 Char"/>
+    <w:basedOn w:val="DefaultParagraphFont"/>
+    <w:link w:val="Heading1"/>
+    <w:uiPriority w:val="9"/>
+    <w:rsid w:val="006E3610"/>
+    <w:rPr>
+      <w:rFonts w:asciiTheme="majorHAnsi" w:eastAsiaTheme="majorEastAsia" w:hAnsiTheme="majorHAnsi" w:cstheme="majorBidi"/>
+      <w:color w:val="2F5496" w:themeColor="accent1" w:themeShade="BF"/>
+      <w:sz w:val="32"/>
+      <w:szCs w:val="32"/>
+    </w:rPr>
+  </w:style>
+  <w:style w:type="character" w:customStyle="1" w:styleId="Heading2Char">
+    <w:name w:val="Heading 2 Char"/>
+    <w:basedOn w:val="DefaultParagraphFont"/>
+    <w:link w:val="Heading2"/>
+    <w:uiPriority w:val="9"/>
+    <w:rsid w:val="006E3610"/>
+    <w:rPr>
+      <w:rFonts w:asciiTheme="majorHAnsi" w:eastAsiaTheme="majorEastAsia" w:hAnsiTheme="majorHAnsi" w:cstheme="majorBidi"/>
+      <w:color w:val="2F5496" w:themeColor="accent1" w:themeShade="BF"/>
+      <w:sz w:val="26"/>
+      <w:szCs w:val="26"/>
+    </w:rPr>
+  </w:style>
+  <w:style w:type="character" w:styleId="FollowedHyperlink">
+    <w:name w:val="FollowedHyperlink"/>
+    <w:basedOn w:val="DefaultParagraphFont"/>
+    <w:uiPriority w:val="99"/>
+    <w:semiHidden/>
+    <w:unhideWhenUsed/>
+    <w:rsid w:val="006E3610"/>
+    <w:rPr>
+      <w:color w:val="954F72" w:themeColor="followedHyperlink"/>
+      <w:u w:val="single"/>
     </w:rPr>
   </w:style>
 </w:styles>

--- a/1-semester/english/homework2.docx
+++ b/1-semester/english/homework2.docx
@@ -35,76 +35,7 @@
         <w:jc w:val="center"/>
       </w:pPr>
       <w:r>
-        <w:t xml:space="preserve">p. 16 </w:t>
-      </w:r>
-      <w:proofErr w:type="spellStart"/>
-      <w:r>
-        <w:t>ex</w:t>
-      </w:r>
-      <w:proofErr w:type="spellEnd"/>
-      <w:r>
-        <w:t>. 8</w:t>
-      </w:r>
-      <w:r>
-        <w:t xml:space="preserve"> (</w:t>
-      </w:r>
-      <w:proofErr w:type="spellStart"/>
-      <w:r>
-        <w:rPr>
-          <w:rStyle w:val="Hyperlink"/>
-          <w:color w:val="2F5496" w:themeColor="accent1" w:themeShade="BF"/>
-          <w:u w:val="none"/>
-        </w:rPr>
-        <w:t>tex</w:t>
-      </w:r>
-      <w:r>
-        <w:rPr>
-          <w:rStyle w:val="Hyperlink"/>
-          <w:color w:val="2F5496" w:themeColor="accent1" w:themeShade="BF"/>
-          <w:u w:val="none"/>
-        </w:rPr>
-        <w:t>t</w:t>
-      </w:r>
-      <w:proofErr w:type="spellEnd"/>
-      <w:r>
-        <w:t xml:space="preserve"> </w:t>
-      </w:r>
-      <w:proofErr w:type="spellStart"/>
-      <w:r>
-        <w:t>and</w:t>
-      </w:r>
-      <w:proofErr w:type="spellEnd"/>
-      <w:r>
-        <w:t xml:space="preserve"> </w:t>
-      </w:r>
-      <w:proofErr w:type="spellStart"/>
-      <w:r>
-        <w:rPr>
-          <w:rStyle w:val="Hyperlink"/>
-          <w:color w:val="2F5496" w:themeColor="accent1" w:themeShade="BF"/>
-          <w:u w:val="none"/>
-        </w:rPr>
-        <w:t>tra</w:t>
-      </w:r>
-      <w:r>
-        <w:rPr>
-          <w:rStyle w:val="Hyperlink"/>
-          <w:color w:val="2F5496" w:themeColor="accent1" w:themeShade="BF"/>
-          <w:u w:val="none"/>
-        </w:rPr>
-        <w:t>n</w:t>
-      </w:r>
-      <w:r>
-        <w:rPr>
-          <w:rStyle w:val="Hyperlink"/>
-          <w:color w:val="2F5496" w:themeColor="accent1" w:themeShade="BF"/>
-          <w:u w:val="none"/>
-        </w:rPr>
-        <w:t>slate</w:t>
-      </w:r>
-      <w:proofErr w:type="spellEnd"/>
-      <w:r>
-        <w:t>)</w:t>
+        <w:t>p. 16 ex. 8</w:t>
       </w:r>
     </w:p>
     <w:p>
@@ -975,6 +906,7 @@
     <w:lsdException w:name="HTML Sample" w:semiHidden="1" w:unhideWhenUsed="1"/>
     <w:lsdException w:name="HTML Typewriter" w:semiHidden="1" w:unhideWhenUsed="1"/>
     <w:lsdException w:name="HTML Variable" w:semiHidden="1" w:unhideWhenUsed="1"/>
+    <w:lsdException w:name="Normal Table" w:semiHidden="1" w:unhideWhenUsed="1"/>
     <w:lsdException w:name="annotation subject" w:semiHidden="1" w:unhideWhenUsed="1"/>
     <w:lsdException w:name="No List" w:semiHidden="1" w:unhideWhenUsed="1"/>
     <w:lsdException w:name="Outline List 1" w:semiHidden="1" w:unhideWhenUsed="1"/>
@@ -1021,8 +953,10 @@
     <w:lsdException w:name="Table Subtle 2" w:semiHidden="1" w:unhideWhenUsed="1"/>
     <w:lsdException w:name="Table Web 1" w:semiHidden="1" w:unhideWhenUsed="1"/>
     <w:lsdException w:name="Table Web 2" w:semiHidden="1" w:unhideWhenUsed="1"/>
+    <w:lsdException w:name="Table Web 3" w:semiHidden="1" w:unhideWhenUsed="1"/>
     <w:lsdException w:name="Balloon Text" w:semiHidden="1" w:unhideWhenUsed="1"/>
     <w:lsdException w:name="Table Grid" w:uiPriority="39"/>
+    <w:lsdException w:name="Table Theme" w:semiHidden="1" w:unhideWhenUsed="1"/>
     <w:lsdException w:name="Placeholder Text" w:semiHidden="1"/>
     <w:lsdException w:name="No Spacing" w:uiPriority="1" w:qFormat="1"/>
     <w:lsdException w:name="Light Shading" w:uiPriority="60"/>
